--- a/module-2/M2 DB CSD402 Java for Programmers.docx
+++ b/module-2/M2 DB CSD402 Java for Programmers.docx
@@ -261,13 +261,7 @@
         <w:rPr>
           <w:rFonts w:ascii="Arial" w:hAnsi="Arial" w:cs="Arial"/>
         </w:rPr>
-        <w:t>.</w:t>
-      </w:r>
-      <w:r>
-        <w:rPr>
-          <w:rFonts w:ascii="Arial" w:hAnsi="Arial" w:cs="Arial"/>
-        </w:rPr>
-        <w:t xml:space="preserve"> Now, with three double quotes, a text block can be created, improving readability and increasing format options. </w:t>
+        <w:t xml:space="preserve">. Now, with three double quotes, a text block can be created, improving readability and increasing format options. </w:t>
       </w:r>
     </w:p>
     <w:p>
@@ -557,13 +551,7 @@
         <w:rPr>
           <w:rFonts w:ascii="Arial" w:hAnsi="Arial" w:cs="Arial"/>
         </w:rPr>
-        <w:t>) method results in either true or false, depending on whether the conditions in the string or strings are met.</w:t>
-      </w:r>
-      <w:r>
-        <w:rPr>
-          <w:rFonts w:ascii="Arial" w:hAnsi="Arial" w:cs="Arial"/>
-        </w:rPr>
-        <w:t xml:space="preserve"> </w:t>
+        <w:t xml:space="preserve">) method results in either true or false, depending on whether the conditions in the string or strings are met. </w:t>
       </w:r>
       <w:r>
         <w:rPr>
@@ -738,16 +726,7 @@
           <w:spacing w:val="-5"/>
           <w:shd w:val="clear" w:color="auto" w:fill="F2F2F2"/>
         </w:rPr>
-        <w:t>output: True</w:t>
-      </w:r>
-      <w:r>
-        <w:rPr>
-          <w:rFonts w:ascii="Menlo" w:hAnsi="Menlo" w:cs="Menlo"/>
-          <w:color w:val="242424"/>
-          <w:spacing w:val="-5"/>
-          <w:shd w:val="clear" w:color="auto" w:fill="F2F2F2"/>
-        </w:rPr>
-        <w:t xml:space="preserve"> </w:t>
+        <w:t xml:space="preserve">output: True </w:t>
       </w:r>
     </w:p>
     <w:p>
@@ -995,7 +974,7 @@
           <w:bdr w:val="none" w:sz="0" w:space="0" w:color="auto" w:frame="1"/>
           <w14:ligatures w14:val="none"/>
         </w:rPr>
-        <w:t>Sunday, 11:59 p.m., CST</w:t>
+        <w:t>Sunday, 11:59 p.m. CST</w:t>
       </w:r>
       <w:r>
         <w:rPr>
@@ -1053,6 +1032,179 @@
           <w:rFonts w:ascii="Arial" w:hAnsi="Arial" w:cs="Arial"/>
         </w:rPr>
       </w:pPr>
+    </w:p>
+    <w:p>
+      <w:pPr>
+        <w:rPr>
+          <w:rFonts w:ascii="Arial" w:hAnsi="Arial" w:cs="Arial"/>
+        </w:rPr>
+      </w:pPr>
+    </w:p>
+    <w:p>
+      <w:pPr>
+        <w:rPr>
+          <w:rFonts w:ascii="Arial" w:hAnsi="Arial" w:cs="Arial"/>
+        </w:rPr>
+      </w:pPr>
+      <w:r>
+        <w:rPr>
+          <w:rFonts w:ascii="Arial" w:hAnsi="Arial" w:cs="Arial"/>
+        </w:rPr>
+        <w:t xml:space="preserve">Anton, you </w:t>
+      </w:r>
+      <w:r>
+        <w:rPr>
+          <w:rFonts w:ascii="Arial" w:hAnsi="Arial" w:cs="Arial"/>
+        </w:rPr>
+        <w:t xml:space="preserve">did a really nice job on your post for this module! I was intrigued to see how far Java has come through all its updates. I cannot begin to imagine how much more difficult Java would be to learn if we did not have all the </w:t>
+      </w:r>
+      <w:r>
+        <w:rPr>
+          <w:rFonts w:ascii="Arial" w:hAnsi="Arial" w:cs="Arial"/>
+        </w:rPr>
+        <w:t xml:space="preserve">latest improvements. </w:t>
+      </w:r>
+      <w:r>
+        <w:rPr>
+          <w:rFonts w:ascii="Arial" w:hAnsi="Arial" w:cs="Arial"/>
+        </w:rPr>
+        <w:t xml:space="preserve">I like how you utilized a reliable source, like Oracle, to document the major changes. That is a fantastic resource to use when needing accurate information on Java now and throughout the years. </w:t>
+      </w:r>
+    </w:p>
+    <w:p>
+      <w:pPr>
+        <w:rPr>
+          <w:rFonts w:ascii="Arial" w:hAnsi="Arial" w:cs="Arial"/>
+        </w:rPr>
+      </w:pPr>
+    </w:p>
+    <w:p>
+      <w:pPr>
+        <w:rPr>
+          <w:rFonts w:ascii="Arial" w:hAnsi="Arial" w:cs="Arial"/>
+        </w:rPr>
+      </w:pPr>
+      <w:r>
+        <w:rPr>
+          <w:rFonts w:ascii="Arial" w:hAnsi="Arial" w:cs="Arial"/>
+        </w:rPr>
+        <w:t xml:space="preserve">Was there a particular feature that stuck out to you more than others throughout the different versions? </w:t>
+      </w:r>
+    </w:p>
+    <w:p>
+      <w:pPr>
+        <w:rPr>
+          <w:rFonts w:ascii="Arial" w:hAnsi="Arial" w:cs="Arial"/>
+        </w:rPr>
+      </w:pPr>
+    </w:p>
+    <w:p>
+      <w:pPr>
+        <w:rPr>
+          <w:rFonts w:ascii="Arial" w:hAnsi="Arial" w:cs="Arial"/>
+        </w:rPr>
+      </w:pPr>
+    </w:p>
+    <w:p>
+      <w:pPr>
+        <w:rPr>
+          <w:rFonts w:ascii="Arial" w:hAnsi="Arial" w:cs="Arial"/>
+        </w:rPr>
+      </w:pPr>
+      <w:r>
+        <w:rPr>
+          <w:rFonts w:ascii="Arial" w:hAnsi="Arial" w:cs="Arial"/>
+        </w:rPr>
+        <w:t xml:space="preserve">Miles, I enjoyed reading your discussion post elaborating on Java 13, 16, &amp; 17. </w:t>
+      </w:r>
+      <w:r>
+        <w:rPr>
+          <w:rFonts w:ascii="Arial" w:hAnsi="Arial" w:cs="Arial"/>
+        </w:rPr>
+        <w:t xml:space="preserve">It must have been even more interesting treading all the version updates from 8 to 21! It is crazy to think that there is already a version 23 available for use. It seems like Java 16 migrating Git from Mercurial was a huge upgrade and aids how we use that in our classes today! I wonder if any of the more recent updates further expanded on GitHub properties. </w:t>
+      </w:r>
+    </w:p>
+    <w:p>
+      <w:pPr>
+        <w:rPr>
+          <w:rFonts w:ascii="Arial" w:hAnsi="Arial" w:cs="Arial"/>
+        </w:rPr>
+      </w:pPr>
+    </w:p>
+    <w:p>
+      <w:pPr>
+        <w:rPr>
+          <w:rFonts w:ascii="Arial" w:hAnsi="Arial" w:cs="Arial"/>
+        </w:rPr>
+      </w:pPr>
+      <w:r>
+        <w:rPr>
+          <w:rFonts w:ascii="Arial" w:hAnsi="Arial" w:cs="Arial"/>
+        </w:rPr>
+        <w:t xml:space="preserve">Were there any additions or removals mentioned that you do not </w:t>
+      </w:r>
+      <w:proofErr w:type="gramStart"/>
+      <w:r>
+        <w:rPr>
+          <w:rFonts w:ascii="Arial" w:hAnsi="Arial" w:cs="Arial"/>
+        </w:rPr>
+        <w:t>understand</w:t>
+      </w:r>
+      <w:proofErr w:type="gramEnd"/>
+      <w:r>
+        <w:rPr>
+          <w:rFonts w:ascii="Arial" w:hAnsi="Arial" w:cs="Arial"/>
+        </w:rPr>
+        <w:t xml:space="preserve"> or think are for the worst? </w:t>
+      </w:r>
+    </w:p>
+    <w:p>
+      <w:pPr>
+        <w:rPr>
+          <w:rFonts w:ascii="Arial" w:hAnsi="Arial" w:cs="Arial"/>
+        </w:rPr>
+      </w:pPr>
+    </w:p>
+    <w:p>
+      <w:pPr>
+        <w:rPr>
+          <w:rFonts w:ascii="Arial" w:hAnsi="Arial" w:cs="Arial"/>
+        </w:rPr>
+      </w:pPr>
+    </w:p>
+    <w:p>
+      <w:pPr>
+        <w:rPr>
+          <w:rFonts w:ascii="Arial" w:hAnsi="Arial" w:cs="Arial"/>
+        </w:rPr>
+      </w:pPr>
+    </w:p>
+    <w:p>
+      <w:pPr>
+        <w:rPr>
+          <w:rFonts w:ascii="Arial" w:hAnsi="Arial" w:cs="Arial"/>
+        </w:rPr>
+      </w:pPr>
+      <w:r>
+        <w:rPr>
+          <w:rFonts w:ascii="Arial" w:hAnsi="Arial" w:cs="Arial"/>
+        </w:rPr>
+        <w:t xml:space="preserve">Colton, you did a nice job </w:t>
+      </w:r>
+      <w:r>
+        <w:rPr>
+          <w:rFonts w:ascii="Arial" w:hAnsi="Arial" w:cs="Arial"/>
+        </w:rPr>
+        <w:t>walking through the new Java 11, 15, and 17 features. I also chose to focus on Java 11 and 15. I am grateful that they included text blocks as a new feature because I recently used them in a program and would have been confused trying to read long lines of code, so not having to scroll was a nice addition. Out of all the features you mentioned, which do you like the most? It is difficult for me to choose because so many are helpful. I think having Single-file source-code programs is a gamechanger</w:t>
+      </w:r>
+      <w:proofErr w:type="gramStart"/>
+      <w:r>
+        <w:rPr>
+          <w:rFonts w:ascii="Arial" w:hAnsi="Arial" w:cs="Arial"/>
+        </w:rPr>
+        <w:t xml:space="preserve">.  </w:t>
+      </w:r>
+      <w:proofErr w:type="gramEnd"/>
     </w:p>
     <w:sectPr>
       <w:pgSz w:w="12240" w:h="15840"/>
